--- a/Messaging/Learn Apache Camel Framework with Spring Boot/Section 4 Exploring Apache Camel Enterprise Integration Patterns/25. Step 05 - Exploring Routing Slip Enterprise Integration Pattern in Camel.docx
+++ b/Messaging/Learn Apache Camel Framework with Spring Boot/Section 4 Exploring Apache Camel Enterprise Integration Patterns/25. Step 05 - Exploring Routing Slip Enterprise Integration Pattern in Camel.docx
@@ -1,6 +1,6 @@
 
 <file path=word/document.xml><?xml version="1.0" encoding="utf-8"?>
-<w:document xmlns:wpc="http://schemas.microsoft.com/office/word/2010/wordprocessingCanvas" xmlns:cx="http://schemas.microsoft.com/office/drawing/2014/chartex" xmlns:cx1="http://schemas.microsoft.com/office/drawing/2015/9/8/chartex" xmlns:cx2="http://schemas.microsoft.com/office/drawing/2015/10/21/chartex" xmlns:cx3="http://schemas.microsoft.com/office/drawing/2016/5/9/chartex" xmlns:cx4="http://schemas.microsoft.com/office/drawing/2016/5/10/chartex" xmlns:cx5="http://schemas.microsoft.com/office/drawing/2016/5/11/chartex" xmlns:cx6="http://schemas.microsoft.com/office/drawing/2016/5/12/chartex" xmlns:cx7="http://schemas.microsoft.com/office/drawing/2016/5/13/chartex" xmlns:cx8="http://schemas.microsoft.com/office/drawing/2016/5/14/chartex" xmlns:mc="http://schemas.openxmlformats.org/markup-compatibility/2006" xmlns:aink="http://schemas.microsoft.com/office/drawing/2016/ink" xmlns:am3d="http://schemas.microsoft.com/office/drawing/2017/model3d" xmlns:o="urn:schemas-microsoft-com:office:office" xmlns:oel="http://schemas.microsoft.com/office/2019/extlst" xmlns:r="http://schemas.openxmlformats.org/officeDocument/2006/relationships" xmlns:m="http://schemas.openxmlformats.org/officeDocument/2006/math" xmlns:v="urn:schemas-microsoft-com:vml" xmlns:wp14="http://schemas.microsoft.com/office/word/2010/wordprocessingDrawing" xmlns:wp="http://schemas.openxmlformats.org/drawingml/2006/wordprocessingDrawing" xmlns:w10="urn:schemas-microsoft-com:office:word" xmlns:w="http://schemas.openxmlformats.org/wordprocessingml/2006/main" xmlns:w14="http://schemas.microsoft.com/office/word/2010/wordml" xmlns:w15="http://schemas.microsoft.com/office/word/2012/wordml" xmlns:w16cex="http://schemas.microsoft.com/office/word/2018/wordml/cex" xmlns:w16cid="http://schemas.microsoft.com/office/word/2016/wordml/cid" xmlns:w16="http://schemas.microsoft.com/office/word/2018/wordml" xmlns:w16sdtdh="http://schemas.microsoft.com/office/word/2020/wordml/sdtdatahash" xmlns:w16se="http://schemas.microsoft.com/office/word/2015/wordml/symex" xmlns:wpg="http://schemas.microsoft.com/office/word/2010/wordprocessingGroup" xmlns:wpi="http://schemas.microsoft.com/office/word/2010/wordprocessingInk" xmlns:wne="http://schemas.microsoft.com/office/word/2006/wordml" xmlns:wps="http://schemas.microsoft.com/office/word/2010/wordprocessingShape" mc:Ignorable="w14 w15 w16se w16cid w16 w16cex w16sdtdh wp14">
+<w:document xmlns:wpc="http://schemas.microsoft.com/office/word/2010/wordprocessingCanvas" xmlns:cx="http://schemas.microsoft.com/office/drawing/2014/chartex" xmlns:cx1="http://schemas.microsoft.com/office/drawing/2015/9/8/chartex" xmlns:cx2="http://schemas.microsoft.com/office/drawing/2015/10/21/chartex" xmlns:cx3="http://schemas.microsoft.com/office/drawing/2016/5/9/chartex" xmlns:cx4="http://schemas.microsoft.com/office/drawing/2016/5/10/chartex" xmlns:cx5="http://schemas.microsoft.com/office/drawing/2016/5/11/chartex" xmlns:cx6="http://schemas.microsoft.com/office/drawing/2016/5/12/chartex" xmlns:cx7="http://schemas.microsoft.com/office/drawing/2016/5/13/chartex" xmlns:cx8="http://schemas.microsoft.com/office/drawing/2016/5/14/chartex" xmlns:mc="http://schemas.openxmlformats.org/markup-compatibility/2006" xmlns:aink="http://schemas.microsoft.com/office/drawing/2016/ink" xmlns:am3d="http://schemas.microsoft.com/office/drawing/2017/model3d" xmlns:o="urn:schemas-microsoft-com:office:office" xmlns:oel="http://schemas.microsoft.com/office/2019/extlst" xmlns:r="http://schemas.openxmlformats.org/officeDocument/2006/relationships" xmlns:m="http://schemas.openxmlformats.org/officeDocument/2006/math" xmlns:v="urn:schemas-microsoft-com:vml" xmlns:wp14="http://schemas.microsoft.com/office/word/2010/wordprocessingDrawing" xmlns:wp="http://schemas.openxmlformats.org/drawingml/2006/wordprocessingDrawing" xmlns:w10="urn:schemas-microsoft-com:office:word" xmlns:w="http://schemas.openxmlformats.org/wordprocessingml/2006/main" xmlns:w14="http://schemas.microsoft.com/office/word/2010/wordml" xmlns:w15="http://schemas.microsoft.com/office/word/2012/wordml" xmlns:w16cex="http://schemas.microsoft.com/office/word/2018/wordml/cex" xmlns:w16cid="http://schemas.microsoft.com/office/word/2016/wordml/cid" xmlns:w16="http://schemas.microsoft.com/office/word/2018/wordml" xmlns:w16du="http://schemas.microsoft.com/office/word/2023/wordml/word16du" xmlns:w16sdtdh="http://schemas.microsoft.com/office/word/2020/wordml/sdtdatahash" xmlns:w16se="http://schemas.microsoft.com/office/word/2015/wordml/symex" xmlns:wpg="http://schemas.microsoft.com/office/word/2010/wordprocessingGroup" xmlns:wpi="http://schemas.microsoft.com/office/word/2010/wordprocessingInk" xmlns:wne="http://schemas.microsoft.com/office/word/2006/wordml" xmlns:wps="http://schemas.microsoft.com/office/word/2010/wordprocessingShape" mc:Ignorable="w14 w15 w16se w16cid w16 w16cex w16sdtdh wp14">
   <w:body>
     <w:p>
       <w:pPr>
@@ -12,9 +12,43 @@
       </w:pPr>
       <w:r>
         <w:rPr>
+          <w:b/>
+          <w:bCs/>
+          <w:u w:val="single"/>
           <w:lang w:val="en-IN"/>
         </w:rPr>
-        <w:t>Routing Slip Pattern.</w:t>
+        <w:t>Agenda</w:t>
+      </w:r>
+      <w:r>
+        <w:rPr>
+          <w:b/>
+          <w:bCs/>
+          <w:lang w:val="en-IN"/>
+        </w:rPr>
+        <w:t>:</w:t>
+      </w:r>
+    </w:p>
+    <w:p>
+      <w:pPr>
+        <w:pStyle w:val="ListParagraph"/>
+        <w:numPr>
+          <w:ilvl w:val="1"/>
+          <w:numId w:val="25"/>
+        </w:numPr>
+      </w:pPr>
+      <w:r>
+        <w:rPr>
+          <w:b/>
+          <w:bCs/>
+          <w:lang w:val="en-IN"/>
+        </w:rPr>
+        <w:t>Routing Slip Pattern</w:t>
+      </w:r>
+      <w:r>
+        <w:rPr>
+          <w:lang w:val="en-IN"/>
+        </w:rPr>
+        <w:t>.</w:t>
       </w:r>
     </w:p>
     <w:p>
@@ -27,12 +61,123 @@
       </w:pPr>
       <w:r>
         <w:rPr>
+          <w:lang w:val="en-IN"/>
+        </w:rPr>
+        <w:t>What is Routing Slip Pattern?</w:t>
+      </w:r>
+    </w:p>
+    <w:p>
+      <w:pPr>
+        <w:pStyle w:val="ListParagraph"/>
+        <w:numPr>
+          <w:ilvl w:val="1"/>
+          <w:numId w:val="25"/>
+        </w:numPr>
+      </w:pPr>
+      <w:r>
+        <w:rPr>
+          <w:lang w:val="en-IN"/>
+        </w:rPr>
+        <w:t>Actually, dynamically we want to decide which routes we want to route a msg to.</w:t>
+      </w:r>
+    </w:p>
+    <w:p>
+      <w:pPr>
+        <w:pStyle w:val="ListParagraph"/>
+        <w:numPr>
+          <w:ilvl w:val="1"/>
+          <w:numId w:val="25"/>
+        </w:numPr>
+      </w:pPr>
+      <w:r>
+        <w:rPr>
+          <w:lang w:val="en-IN"/>
+        </w:rPr>
+        <w:t xml:space="preserve">Earlier, with Multicast EIP (Enterprise Integration Pattern), </w:t>
+      </w:r>
+      <w:r>
+        <w:rPr>
+          <w:lang w:val="en-IN"/>
+        </w:rPr>
+        <w:t>we hardcoded the multiple routes, whereas in Routing Slip Pattern, we will decide routes dynamically.</w:t>
+      </w:r>
+      <w:r>
+        <w:rPr>
+          <w:lang w:val="en-IN"/>
+        </w:rPr>
+        <w:br/>
+      </w:r>
+      <w:r>
+        <w:rPr>
           <w:noProof/>
         </w:rPr>
         <w:drawing>
-          <wp:inline distT="0" distB="0" distL="0" distR="0" wp14:anchorId="6C9AC582" wp14:editId="1214AC7E">
+          <wp:inline distT="0" distB="0" distL="0" distR="0" wp14:anchorId="6A32C8E4" wp14:editId="1F5C0918">
+            <wp:extent cx="6780724" cy="414655"/>
+            <wp:effectExtent l="19050" t="19050" r="20320" b="23495"/>
+            <wp:docPr id="598609459" name="Picture 1"/>
+            <wp:cNvGraphicFramePr>
+              <a:graphicFrameLocks xmlns:a="http://schemas.openxmlformats.org/drawingml/2006/main" noChangeAspect="1"/>
+            </wp:cNvGraphicFramePr>
+            <a:graphic xmlns:a="http://schemas.openxmlformats.org/drawingml/2006/main">
+              <a:graphicData uri="http://schemas.openxmlformats.org/drawingml/2006/picture">
+                <pic:pic xmlns:pic="http://schemas.openxmlformats.org/drawingml/2006/picture">
+                  <pic:nvPicPr>
+                    <pic:cNvPr id="598609459" name=""/>
+                    <pic:cNvPicPr/>
+                  </pic:nvPicPr>
+                  <pic:blipFill>
+                    <a:blip r:embed="rId6"/>
+                    <a:stretch>
+                      <a:fillRect/>
+                    </a:stretch>
+                  </pic:blipFill>
+                  <pic:spPr>
+                    <a:xfrm>
+                      <a:off x="0" y="0"/>
+                      <a:ext cx="6792257" cy="415360"/>
+                    </a:xfrm>
+                    <a:prstGeom prst="rect">
+                      <a:avLst/>
+                    </a:prstGeom>
+                    <a:ln>
+                      <a:solidFill>
+                        <a:schemeClr val="tx1">
+                          <a:lumMod val="65000"/>
+                          <a:lumOff val="35000"/>
+                        </a:schemeClr>
+                      </a:solidFill>
+                    </a:ln>
+                  </pic:spPr>
+                </pic:pic>
+              </a:graphicData>
+            </a:graphic>
+          </wp:inline>
+        </w:drawing>
+      </w:r>
+      <w:r>
+        <w:rPr>
+          <w:lang w:val="en-IN"/>
+        </w:rPr>
+        <w:br/>
+      </w:r>
+    </w:p>
+    <w:p>
+      <w:pPr>
+        <w:pStyle w:val="ListParagraph"/>
+        <w:numPr>
+          <w:ilvl w:val="0"/>
+          <w:numId w:val="25"/>
+        </w:numPr>
+      </w:pPr>
+      <w:r>
+        <w:rPr>
+          <w:noProof/>
+        </w:rPr>
+        <w:drawing>
+          <wp:inline distT="0" distB="0" distL="0" distR="0" wp14:anchorId="6C9AC582" wp14:editId="277D16D1">
             <wp:extent cx="7184862" cy="2352040"/>
-            <wp:effectExtent l="0" t="0" r="0" b="0"/>
+            <wp:effectExtent l="19050" t="19050" r="16510" b="10160"/>
             <wp:docPr id="90578732" name="Picture 1" descr="Graphical user interface, application&#10;&#10;Description automatically generated"/>
             <wp:cNvGraphicFramePr>
               <a:graphicFrameLocks xmlns:a="http://schemas.openxmlformats.org/drawingml/2006/main" noChangeAspect="1"/>
@@ -45,7 +190,7 @@
                     <pic:cNvPicPr/>
                   </pic:nvPicPr>
                   <pic:blipFill>
-                    <a:blip r:embed="rId6"/>
+                    <a:blip r:embed="rId7"/>
                     <a:stretch>
                       <a:fillRect/>
                     </a:stretch>
@@ -58,6 +203,14 @@
                     <a:prstGeom prst="rect">
                       <a:avLst/>
                     </a:prstGeom>
+                    <a:ln>
+                      <a:solidFill>
+                        <a:schemeClr val="tx1">
+                          <a:lumMod val="65000"/>
+                          <a:lumOff val="35000"/>
+                        </a:schemeClr>
+                      </a:solidFill>
+                    </a:ln>
                   </pic:spPr>
                 </pic:pic>
               </a:graphicData>
@@ -76,9 +229,9 @@
           <w:noProof/>
         </w:rPr>
         <w:drawing>
-          <wp:inline distT="0" distB="0" distL="0" distR="0" wp14:anchorId="7F8E627B" wp14:editId="78CCAA8F">
+          <wp:inline distT="0" distB="0" distL="0" distR="0" wp14:anchorId="7F8E627B" wp14:editId="49A23D31">
             <wp:extent cx="7651115" cy="925195"/>
-            <wp:effectExtent l="0" t="0" r="6985" b="8255"/>
+            <wp:effectExtent l="19050" t="19050" r="26035" b="27305"/>
             <wp:docPr id="175166722" name="Picture 1"/>
             <wp:cNvGraphicFramePr>
               <a:graphicFrameLocks xmlns:a="http://schemas.openxmlformats.org/drawingml/2006/main" noChangeAspect="1"/>
@@ -91,7 +244,7 @@
                     <pic:cNvPicPr/>
                   </pic:nvPicPr>
                   <pic:blipFill>
-                    <a:blip r:embed="rId7"/>
+                    <a:blip r:embed="rId8"/>
                     <a:stretch>
                       <a:fillRect/>
                     </a:stretch>
@@ -104,6 +257,14 @@
                     <a:prstGeom prst="rect">
                       <a:avLst/>
                     </a:prstGeom>
+                    <a:ln>
+                      <a:solidFill>
+                        <a:schemeClr val="tx1">
+                          <a:lumMod val="65000"/>
+                          <a:lumOff val="35000"/>
+                        </a:schemeClr>
+                      </a:solidFill>
+                    </a:ln>
                   </pic:spPr>
                 </pic:pic>
               </a:graphicData>
@@ -123,7 +284,7 @@
 </file>
 
 <file path=word/numbering.xml><?xml version="1.0" encoding="utf-8"?>
-<w:numbering xmlns:wpc="http://schemas.microsoft.com/office/word/2010/wordprocessingCanvas" xmlns:cx="http://schemas.microsoft.com/office/drawing/2014/chartex" xmlns:cx1="http://schemas.microsoft.com/office/drawing/2015/9/8/chartex" xmlns:cx2="http://schemas.microsoft.com/office/drawing/2015/10/21/chartex" xmlns:cx3="http://schemas.microsoft.com/office/drawing/2016/5/9/chartex" xmlns:cx4="http://schemas.microsoft.com/office/drawing/2016/5/10/chartex" xmlns:cx5="http://schemas.microsoft.com/office/drawing/2016/5/11/chartex" xmlns:cx6="http://schemas.microsoft.com/office/drawing/2016/5/12/chartex" xmlns:cx7="http://schemas.microsoft.com/office/drawing/2016/5/13/chartex" xmlns:cx8="http://schemas.microsoft.com/office/drawing/2016/5/14/chartex" xmlns:mc="http://schemas.openxmlformats.org/markup-compatibility/2006" xmlns:aink="http://schemas.microsoft.com/office/drawing/2016/ink" xmlns:am3d="http://schemas.microsoft.com/office/drawing/2017/model3d" xmlns:o="urn:schemas-microsoft-com:office:office" xmlns:oel="http://schemas.microsoft.com/office/2019/extlst" xmlns:r="http://schemas.openxmlformats.org/officeDocument/2006/relationships" xmlns:m="http://schemas.openxmlformats.org/officeDocument/2006/math" xmlns:v="urn:schemas-microsoft-com:vml" xmlns:wp14="http://schemas.microsoft.com/office/word/2010/wordprocessingDrawing" xmlns:wp="http://schemas.openxmlformats.org/drawingml/2006/wordprocessingDrawing" xmlns:w10="urn:schemas-microsoft-com:office:word" xmlns:w="http://schemas.openxmlformats.org/wordprocessingml/2006/main" xmlns:w14="http://schemas.microsoft.com/office/word/2010/wordml" xmlns:w15="http://schemas.microsoft.com/office/word/2012/wordml" xmlns:w16cex="http://schemas.microsoft.com/office/word/2018/wordml/cex" xmlns:w16cid="http://schemas.microsoft.com/office/word/2016/wordml/cid" xmlns:w16="http://schemas.microsoft.com/office/word/2018/wordml" xmlns:w16sdtdh="http://schemas.microsoft.com/office/word/2020/wordml/sdtdatahash" xmlns:w16se="http://schemas.microsoft.com/office/word/2015/wordml/symex" xmlns:wpg="http://schemas.microsoft.com/office/word/2010/wordprocessingGroup" xmlns:wpi="http://schemas.microsoft.com/office/word/2010/wordprocessingInk" xmlns:wne="http://schemas.microsoft.com/office/word/2006/wordml" xmlns:wps="http://schemas.microsoft.com/office/word/2010/wordprocessingShape" mc:Ignorable="w14 w15 w16se w16cid w16 w16cex w16sdtdh wp14">
+<w:numbering xmlns:wpc="http://schemas.microsoft.com/office/word/2010/wordprocessingCanvas" xmlns:cx="http://schemas.microsoft.com/office/drawing/2014/chartex" xmlns:cx1="http://schemas.microsoft.com/office/drawing/2015/9/8/chartex" xmlns:cx2="http://schemas.microsoft.com/office/drawing/2015/10/21/chartex" xmlns:cx3="http://schemas.microsoft.com/office/drawing/2016/5/9/chartex" xmlns:cx4="http://schemas.microsoft.com/office/drawing/2016/5/10/chartex" xmlns:cx5="http://schemas.microsoft.com/office/drawing/2016/5/11/chartex" xmlns:cx6="http://schemas.microsoft.com/office/drawing/2016/5/12/chartex" xmlns:cx7="http://schemas.microsoft.com/office/drawing/2016/5/13/chartex" xmlns:cx8="http://schemas.microsoft.com/office/drawing/2016/5/14/chartex" xmlns:mc="http://schemas.openxmlformats.org/markup-compatibility/2006" xmlns:aink="http://schemas.microsoft.com/office/drawing/2016/ink" xmlns:am3d="http://schemas.microsoft.com/office/drawing/2017/model3d" xmlns:o="urn:schemas-microsoft-com:office:office" xmlns:oel="http://schemas.microsoft.com/office/2019/extlst" xmlns:r="http://schemas.openxmlformats.org/officeDocument/2006/relationships" xmlns:m="http://schemas.openxmlformats.org/officeDocument/2006/math" xmlns:v="urn:schemas-microsoft-com:vml" xmlns:wp14="http://schemas.microsoft.com/office/word/2010/wordprocessingDrawing" xmlns:wp="http://schemas.openxmlformats.org/drawingml/2006/wordprocessingDrawing" xmlns:w10="urn:schemas-microsoft-com:office:word" xmlns:w="http://schemas.openxmlformats.org/wordprocessingml/2006/main" xmlns:w14="http://schemas.microsoft.com/office/word/2010/wordml" xmlns:w15="http://schemas.microsoft.com/office/word/2012/wordml" xmlns:w16cex="http://schemas.microsoft.com/office/word/2018/wordml/cex" xmlns:w16cid="http://schemas.microsoft.com/office/word/2016/wordml/cid" xmlns:w16="http://schemas.microsoft.com/office/word/2018/wordml" xmlns:w16du="http://schemas.microsoft.com/office/word/2023/wordml/word16du" xmlns:w16sdtdh="http://schemas.microsoft.com/office/word/2020/wordml/sdtdatahash" xmlns:w16se="http://schemas.microsoft.com/office/word/2015/wordml/symex" xmlns:wpg="http://schemas.microsoft.com/office/word/2010/wordprocessingGroup" xmlns:wpi="http://schemas.microsoft.com/office/word/2010/wordprocessingInk" xmlns:wne="http://schemas.microsoft.com/office/word/2006/wordml" xmlns:wps="http://schemas.microsoft.com/office/word/2010/wordprocessingShape" mc:Ignorable="w14 w15 w16se w16cid w16 w16cex w16sdtdh wp14">
   <w:abstractNum w:abstractNumId="0" w15:restartNumberingAfterBreak="0">
     <w:nsid w:val="00600F49"/>
     <w:multiLevelType w:val="multilevel"/>
@@ -1459,7 +1620,7 @@
         <w:ind w:left="720" w:hanging="360"/>
       </w:pPr>
     </w:lvl>
-    <w:lvl w:ilvl="1" w:tplc="40090019" w:tentative="1">
+    <w:lvl w:ilvl="1" w:tplc="40090019">
       <w:start w:val="1"/>
       <w:numFmt w:val="lowerLetter"/>
       <w:lvlText w:val="%2."/>
